--- a/project 1 proposal.docx
+++ b/project 1 proposal.docx
@@ -7,6 +7,47 @@
         <w:spacing w:line="240" w:lineRule="auto"/>
       </w:pPr>
       <w:r>
+        <w:t>Gerardo Angulo</w:t>
+      </w:r>
+    </w:p>
+    <w:p>
+      <w:pPr>
+        <w:spacing w:line="240" w:lineRule="auto"/>
+      </w:pPr>
+      <w:r>
+        <w:t>T</w:t>
+      </w:r>
+      <w:r>
+        <w:t>i</w:t>
+      </w:r>
+      <w:r>
+        <w:t xml:space="preserve">m </w:t>
+      </w:r>
+      <w:proofErr w:type="spellStart"/>
+      <w:r>
+        <w:t>Gannaway</w:t>
+      </w:r>
+      <w:proofErr w:type="spellEnd"/>
+      <w:r>
+        <w:t xml:space="preserve"> </w:t>
+      </w:r>
+    </w:p>
+    <w:p>
+      <w:pPr>
+        <w:spacing w:line="240" w:lineRule="auto"/>
+      </w:pPr>
+      <w:r>
+        <w:t>Nikki R</w:t>
+      </w:r>
+      <w:r>
+        <w:t>yan</w:t>
+      </w:r>
+    </w:p>
+    <w:p>
+      <w:pPr>
+        <w:spacing w:line="240" w:lineRule="auto"/>
+      </w:pPr>
+      <w:r>
         <w:t>Rebecca Watson</w:t>
       </w:r>
     </w:p>
@@ -14,96 +55,47 @@
       <w:pPr>
         <w:spacing w:line="240" w:lineRule="auto"/>
       </w:pPr>
-      <w:r>
-        <w:t>Gerardo Angulo</w:t>
-      </w:r>
-    </w:p>
-    <w:p>
-      <w:pPr>
-        <w:spacing w:line="240" w:lineRule="auto"/>
-      </w:pPr>
-      <w:r>
-        <w:t xml:space="preserve">Tm </w:t>
-      </w:r>
       <w:proofErr w:type="spellStart"/>
       <w:r>
-        <w:t>Gannaway</w:t>
+        <w:t>Yuntian</w:t>
       </w:r>
       <w:proofErr w:type="spellEnd"/>
       <w:r>
         <w:t xml:space="preserve"> </w:t>
       </w:r>
-    </w:p>
-    <w:p>
-      <w:pPr>
-        <w:spacing w:line="240" w:lineRule="auto"/>
-      </w:pPr>
-      <w:r>
-        <w:t>Nikki R</w:t>
-      </w:r>
-    </w:p>
-    <w:p>
-      <w:pPr>
-        <w:spacing w:line="240" w:lineRule="auto"/>
-      </w:pPr>
       <w:proofErr w:type="spellStart"/>
       <w:r>
-        <w:t>Yuntian</w:t>
+        <w:t>Xue</w:t>
       </w:r>
       <w:proofErr w:type="spellEnd"/>
+    </w:p>
+    <w:p>
+      <w:pPr>
+        <w:spacing w:line="240" w:lineRule="auto"/>
+        <w:jc w:val="center"/>
+      </w:pPr>
+      <w:r>
+        <w:t>Is Daylight Saving Time a Killer?</w:t>
+      </w:r>
+    </w:p>
+    <w:p>
+      <w:pPr>
+        <w:spacing w:line="240" w:lineRule="auto"/>
+      </w:pPr>
+      <w:r>
+        <w:t xml:space="preserve">For our project we want to focus on traffic accidents in relation to daylight savings. </w:t>
+      </w:r>
+      <w:r>
+        <w:t xml:space="preserve">Big Question we are looking for: </w:t>
+      </w:r>
+      <w:r>
+        <w:t xml:space="preserve">Does daylight savings time in California have an affect compared to Arizona </w:t>
+      </w:r>
+      <w:r>
+        <w:t>which does not have daylight saving time?</w:t>
+      </w:r>
       <w:r>
         <w:t xml:space="preserve"> </w:t>
-      </w:r>
-      <w:proofErr w:type="spellStart"/>
-      <w:r>
-        <w:t>Xue</w:t>
-      </w:r>
-      <w:proofErr w:type="spellEnd"/>
-    </w:p>
-    <w:p>
-      <w:pPr>
-        <w:spacing w:line="240" w:lineRule="auto"/>
-        <w:jc w:val="center"/>
-      </w:pPr>
-      <w:r>
-        <w:t xml:space="preserve">Project 1: </w:t>
-      </w:r>
-      <w:r>
-        <w:rPr>
-          <w:highlight w:val="yellow"/>
-        </w:rPr>
-        <w:t>TITLE</w:t>
-      </w:r>
-    </w:p>
-    <w:p>
-      <w:pPr>
-        <w:spacing w:line="240" w:lineRule="auto"/>
-      </w:pPr>
-      <w:r>
-        <w:t xml:space="preserve">Big Question we are looking for: </w:t>
-      </w:r>
-      <w:r>
-        <w:t xml:space="preserve">Does daylight savings time in California have an affect compared to Arizona who does not </w:t>
-      </w:r>
-    </w:p>
-    <w:p>
-      <w:pPr>
-        <w:spacing w:line="240" w:lineRule="auto"/>
-        <w:jc w:val="center"/>
-      </w:pPr>
-    </w:p>
-    <w:p>
-      <w:pPr>
-        <w:spacing w:line="240" w:lineRule="auto"/>
-      </w:pPr>
-      <w:r>
-        <w:t xml:space="preserve">For our project we want to focus on </w:t>
-      </w:r>
-      <w:r>
-        <w:t>traffic accidents in relation to daylight savings</w:t>
-      </w:r>
-      <w:r>
-        <w:t xml:space="preserve">. </w:t>
       </w:r>
     </w:p>
     <w:p>
@@ -135,7 +127,25 @@
         <w:t>Does day light savings regress (November)</w:t>
       </w:r>
       <w:r>
-        <w:t xml:space="preserve"> have an impact on accidents on those living in California (looking at the first week of the change?).</w:t>
+        <w:t xml:space="preserve"> have an impact on accidents on those living in California (looking at </w:t>
+      </w:r>
+      <w:r>
+        <w:t xml:space="preserve">two </w:t>
+      </w:r>
+      <w:r>
+        <w:t>week</w:t>
+      </w:r>
+      <w:r>
+        <w:t>s</w:t>
+      </w:r>
+      <w:r>
+        <w:t xml:space="preserve"> </w:t>
+      </w:r>
+      <w:r>
+        <w:t>before and after</w:t>
+      </w:r>
+      <w:r>
+        <w:t xml:space="preserve"> the change?).</w:t>
       </w:r>
     </w:p>
     <w:p>
@@ -148,7 +158,7 @@
         <w:spacing w:line="240" w:lineRule="auto"/>
       </w:pPr>
       <w:r>
-        <w:t>Overall, in the US are their cities that have more accidents (rural vs city)</w:t>
+        <w:t xml:space="preserve">Will comparing California vs Arizona be sufficient in answering our question? </w:t>
       </w:r>
     </w:p>
     <w:p>
@@ -161,7 +171,7 @@
         <w:spacing w:line="240" w:lineRule="auto"/>
       </w:pPr>
       <w:r>
-        <w:t xml:space="preserve">What factor may have caused the accident? </w:t>
+        <w:t>Overall, in the US are their cities that have more accidents (rural vs city)</w:t>
       </w:r>
     </w:p>
     <w:p>
@@ -173,74 +183,308 @@
         </w:numPr>
         <w:spacing w:line="240" w:lineRule="auto"/>
       </w:pPr>
-    </w:p>
-    <w:p>
-      <w:pPr>
-        <w:spacing w:line="240" w:lineRule="auto"/>
-      </w:pPr>
-    </w:p>
-    <w:p>
-      <w:pPr>
-        <w:spacing w:line="240" w:lineRule="auto"/>
-      </w:pPr>
-      <w:r>
-        <w:t xml:space="preserve">Datasets we have found as of now </w:t>
+      <w:r>
+        <w:t>What factor may have caused the accident?</w:t>
+      </w:r>
+    </w:p>
+    <w:p>
+      <w:pPr>
+        <w:spacing w:line="240" w:lineRule="auto"/>
+      </w:pPr>
+    </w:p>
+    <w:p>
+      <w:pPr>
+        <w:spacing w:line="240" w:lineRule="auto"/>
+      </w:pPr>
+      <w:r>
+        <w:t>Datasets we have found as of now include</w:t>
+      </w:r>
+      <w:r>
+        <w:t xml:space="preserve">, </w:t>
+      </w:r>
+      <w:r>
+        <w:t>https://www.kaggle.com/datasets/sobhanmoosavi/us-accidents</w:t>
+      </w:r>
+      <w:r>
+        <w:t xml:space="preserve"> for car crash data a</w:t>
+      </w:r>
+      <w:r>
+        <w:t>nd</w:t>
+      </w:r>
+      <w:r>
+        <w:t xml:space="preserve"> </w:t>
+      </w:r>
+      <w:r>
+        <w:t>https://sunrise-sunset.org/api</w:t>
+      </w:r>
+      <w:r>
+        <w:t xml:space="preserve"> for sunset data. </w:t>
+      </w:r>
+    </w:p>
+    <w:p>
+      <w:pPr>
+        <w:spacing w:line="240" w:lineRule="auto"/>
+      </w:pPr>
+      <w:r>
+        <w:t>Our project will include merging 2 datasets together</w:t>
+      </w:r>
+      <w:r>
+        <w:t>.</w:t>
+      </w:r>
+      <w:r>
+        <w:t xml:space="preserve"> </w:t>
+      </w:r>
+      <w:r>
+        <w:t>I</w:t>
+      </w:r>
+      <w:r>
+        <w:t>mport</w:t>
+      </w:r>
+      <w:r>
+        <w:t>ing</w:t>
+      </w:r>
+      <w:r>
+        <w:t>,</w:t>
+      </w:r>
+      <w:r>
+        <w:t xml:space="preserve"> describ</w:t>
+      </w:r>
+      <w:r>
+        <w:t>ing</w:t>
+      </w:r>
+      <w:r>
+        <w:t xml:space="preserve"> (find what to keep and what to hide)</w:t>
+      </w:r>
+      <w:r>
+        <w:t>, and</w:t>
+      </w:r>
+      <w:r>
+        <w:t xml:space="preserve"> </w:t>
+      </w:r>
+      <w:r>
+        <w:t>cleaning up the data to a more easy-to-understand format</w:t>
+      </w:r>
+      <w:r>
+        <w:t>.</w:t>
+      </w:r>
+      <w:r>
+        <w:t xml:space="preserve"> </w:t>
+      </w:r>
+      <w:r>
+        <w:t xml:space="preserve">We will </w:t>
+      </w:r>
+      <w:r>
+        <w:t>be displaying</w:t>
+      </w:r>
+      <w:r>
+        <w:t xml:space="preserve"> data statistic</w:t>
+      </w:r>
+      <w:r>
+        <w:t>ally</w:t>
+      </w:r>
+      <w:r>
+        <w:t xml:space="preserve"> and </w:t>
+      </w:r>
+      <w:r>
+        <w:t xml:space="preserve">add </w:t>
+      </w:r>
+      <w:r>
+        <w:t>graphs to visually interpret</w:t>
+      </w:r>
+      <w:r>
+        <w:t xml:space="preserve"> the story we are showing to our audience</w:t>
+      </w:r>
+      <w:r>
+        <w:t>.</w:t>
+      </w:r>
+      <w:r>
+        <w:t xml:space="preserve"> </w:t>
+      </w:r>
+      <w:r>
+        <w:t>L</w:t>
+      </w:r>
+      <w:r>
+        <w:t>astly</w:t>
+      </w:r>
+      <w:r>
+        <w:t>,</w:t>
+      </w:r>
+      <w:r>
+        <w:t xml:space="preserve"> interpret the data</w:t>
+      </w:r>
+      <w:r>
+        <w:t>.</w:t>
+      </w:r>
+      <w:r>
+        <w:t xml:space="preserve"> </w:t>
+      </w:r>
+      <w:r>
+        <w:t>We will be u</w:t>
+      </w:r>
+      <w:r>
+        <w:t xml:space="preserve">sing </w:t>
+      </w:r>
+      <w:proofErr w:type="spellStart"/>
+      <w:r>
+        <w:t>Jupyter</w:t>
+      </w:r>
+      <w:proofErr w:type="spellEnd"/>
+      <w:r>
+        <w:t xml:space="preserve"> notebook</w:t>
+      </w:r>
+      <w:r>
+        <w:t xml:space="preserve"> to carry out this project. </w:t>
+      </w:r>
+      <w:r>
+        <w:t xml:space="preserve">With that, we will be using Pandas and matplotlib </w:t>
+      </w:r>
+      <w:proofErr w:type="spellStart"/>
+      <w:r>
+        <w:t>dataframe</w:t>
+      </w:r>
+      <w:proofErr w:type="spellEnd"/>
+      <w:r>
+        <w:t xml:space="preserve">. </w:t>
+      </w:r>
+    </w:p>
+    <w:p>
+      <w:pPr>
+        <w:spacing w:line="240" w:lineRule="auto"/>
+      </w:pPr>
+    </w:p>
+    <w:p>
+      <w:pPr>
+        <w:spacing w:line="240" w:lineRule="auto"/>
+      </w:pPr>
+      <w:r>
+        <w:t>Assigned T</w:t>
+      </w:r>
+      <w:r>
+        <w:t>asks:</w:t>
+      </w:r>
+    </w:p>
+    <w:p>
+      <w:pPr>
+        <w:spacing w:line="240" w:lineRule="auto"/>
+      </w:pPr>
+      <w:r>
+        <w:t xml:space="preserve">Tim is going to take on the responsibility of </w:t>
+      </w:r>
+      <w:r>
+        <w:t>retrieving data for</w:t>
+      </w:r>
+      <w:r>
+        <w:t xml:space="preserve"> sunrise and</w:t>
+      </w:r>
+      <w:r>
+        <w:t xml:space="preserve"> sunset. </w:t>
+      </w:r>
+    </w:p>
+    <w:p>
+      <w:pPr>
+        <w:spacing w:line="240" w:lineRule="auto"/>
+      </w:pPr>
+      <w:r>
+        <w:t>Jerry is going to filter through the traffic accident data set and limit it down to what we need</w:t>
+      </w:r>
+      <w:r>
+        <w:t xml:space="preserve"> for this project. </w:t>
+      </w:r>
+    </w:p>
+    <w:p>
+      <w:pPr>
+        <w:spacing w:line="240" w:lineRule="auto"/>
+      </w:pPr>
+      <w:proofErr w:type="spellStart"/>
+      <w:r>
+        <w:t>Yu</w:t>
+      </w:r>
+      <w:r>
+        <w:t>n</w:t>
+      </w:r>
+      <w:r>
+        <w:t>t</w:t>
+      </w:r>
+      <w:r>
+        <w:t>ia</w:t>
+      </w:r>
+      <w:r>
+        <w:t>n</w:t>
+      </w:r>
+      <w:proofErr w:type="spellEnd"/>
+      <w:r>
+        <w:t xml:space="preserve"> will be</w:t>
+      </w:r>
+      <w:r>
+        <w:t xml:space="preserve"> comparing the two weeks before and after daylight saving time</w:t>
+      </w:r>
+      <w:r>
+        <w:t xml:space="preserve"> and looking at if there are statistical differences before and after the change. </w:t>
+      </w:r>
+    </w:p>
+    <w:p>
+      <w:pPr>
+        <w:spacing w:line="240" w:lineRule="auto"/>
+      </w:pPr>
+      <w:r>
+        <w:t xml:space="preserve">Nikki is responsible for </w:t>
+      </w:r>
+      <w:r>
+        <w:t>perform</w:t>
+      </w:r>
+      <w:r>
+        <w:t>ing</w:t>
+      </w:r>
+      <w:r>
+        <w:t xml:space="preserve"> statistical analysis on the data</w:t>
+      </w:r>
+      <w:r>
+        <w:t xml:space="preserve">, including creating data frames. She will also be able to put together the presentation. </w:t>
+      </w:r>
+    </w:p>
+    <w:p>
+      <w:pPr>
+        <w:spacing w:line="240" w:lineRule="auto"/>
+      </w:pPr>
+      <w:r>
+        <w:t>Rebecca’s main priorit</w:t>
+      </w:r>
+      <w:r>
+        <w:t>ies</w:t>
+      </w:r>
+      <w:r>
+        <w:t xml:space="preserve"> will be</w:t>
+      </w:r>
+      <w:r>
+        <w:t xml:space="preserve"> creating visual graphs using </w:t>
       </w:r>
       <w:proofErr w:type="gramStart"/>
       <w:r>
-        <w:t>include</w:t>
-      </w:r>
-      <w:r>
-        <w:t xml:space="preserve"> ”Road</w:t>
+        <w:t>matplotlib, and</w:t>
       </w:r>
       <w:proofErr w:type="gramEnd"/>
       <w:r>
-        <w:t xml:space="preserve"> Safety Data.” </w:t>
-      </w:r>
-    </w:p>
-    <w:p>
-      <w:pPr>
-        <w:spacing w:line="240" w:lineRule="auto"/>
-      </w:pPr>
-      <w:hyperlink r:id="rId5" w:history="1">
-        <w:r>
-          <w:rPr>
-            <w:rStyle w:val="Hyperlink"/>
-          </w:rPr>
-          <w:t>https://www.kaggle.com/datasets/sobhanmoosavi/us-accidents</w:t>
-        </w:r>
-      </w:hyperlink>
-    </w:p>
-    <w:p>
-      <w:pPr>
-        <w:spacing w:line="240" w:lineRule="auto"/>
-      </w:pPr>
-    </w:p>
-    <w:p>
-      <w:pPr>
-        <w:spacing w:line="240" w:lineRule="auto"/>
-      </w:pPr>
-      <w:r>
-        <w:t>Our project will include possibly merging 2 datasets together</w:t>
-      </w:r>
-      <w:r>
-        <w:t xml:space="preserve">, import and describe data (find what to keep and what to hide) </w:t>
-      </w:r>
-      <w:r>
-        <w:t xml:space="preserve">cleaning up the data to a more easy-to-understand format, displaying data statistics and graphs to visually interpret, and lastly interpret the data. </w:t>
-      </w:r>
-    </w:p>
-    <w:p>
-      <w:pPr>
-        <w:spacing w:line="240" w:lineRule="auto"/>
-      </w:pPr>
-    </w:p>
-    <w:p>
-      <w:pPr>
-        <w:spacing w:line="240" w:lineRule="auto"/>
-      </w:pPr>
-    </w:p>
-    <w:p/>
+        <w:t xml:space="preserve"> putting together a presentation for class. </w:t>
+      </w:r>
+      <w:r>
+        <w:t xml:space="preserve">She will also be taking care of maintain the team’s </w:t>
+      </w:r>
+      <w:r>
+        <w:t>G</w:t>
+      </w:r>
+      <w:r>
+        <w:t>it</w:t>
+      </w:r>
+      <w:r>
+        <w:t>H</w:t>
+      </w:r>
+      <w:r>
+        <w:t>ub</w:t>
+      </w:r>
+      <w:r>
+        <w:t xml:space="preserve">. </w:t>
+      </w:r>
+    </w:p>
     <w:sectPr>
       <w:pgSz w:w="12240" w:h="15840"/>
       <w:pgMar w:top="1440" w:right="1440" w:bottom="1440" w:left="1440" w:header="720" w:footer="720" w:gutter="0"/>
